--- a/datalake-handson-text_20220327.docx
+++ b/datalake-handson-text_20220327.docx
@@ -1,6 +1,6 @@
 
 <file path=word/document.xml><?xml version="1.0" encoding="utf-8"?>
-<w:document xmlns:wpc="http://schemas.microsoft.com/office/word/2010/wordprocessingCanvas" xmlns:cx="http://schemas.microsoft.com/office/drawing/2014/chartex" xmlns:cx1="http://schemas.microsoft.com/office/drawing/2015/9/8/chartex" xmlns:cx2="http://schemas.microsoft.com/office/drawing/2015/10/21/chartex" xmlns:cx3="http://schemas.microsoft.com/office/drawing/2016/5/9/chartex" xmlns:cx4="http://schemas.microsoft.com/office/drawing/2016/5/10/chartex" xmlns:cx5="http://schemas.microsoft.com/office/drawing/2016/5/11/chartex" xmlns:cx6="http://schemas.microsoft.com/office/drawing/2016/5/12/chartex" xmlns:cx7="http://schemas.microsoft.com/office/drawing/2016/5/13/chartex" xmlns:cx8="http://schemas.microsoft.com/office/drawing/2016/5/14/chartex" xmlns:mc="http://schemas.openxmlformats.org/markup-compatibility/2006" xmlns:aink="http://schemas.microsoft.com/office/drawing/2016/ink" xmlns:am3d="http://schemas.microsoft.com/office/drawing/2017/model3d" xmlns:o="urn:schemas-microsoft-com:office:office" xmlns:r="http://schemas.openxmlformats.org/officeDocument/2006/relationships" xmlns:m="http://schemas.openxmlformats.org/officeDocument/2006/math" xmlns:v="urn:schemas-microsoft-com:vml" xmlns:wp14="http://schemas.microsoft.com/office/word/2010/wordprocessingDrawing" xmlns:wp="http://schemas.openxmlformats.org/drawingml/2006/wordprocessingDrawing" xmlns:w10="urn:schemas-microsoft-com:office:word" xmlns:w="http://schemas.openxmlformats.org/wordprocessingml/2006/main" xmlns:w14="http://schemas.microsoft.com/office/word/2010/wordml" xmlns:w15="http://schemas.microsoft.com/office/word/2012/wordml" xmlns:w16cid="http://schemas.microsoft.com/office/word/2016/wordml/cid" xmlns:w16se="http://schemas.microsoft.com/office/word/2015/wordml/symex" xmlns:wpg="http://schemas.microsoft.com/office/word/2010/wordprocessingGroup" xmlns:wpi="http://schemas.microsoft.com/office/word/2010/wordprocessingInk" xmlns:wne="http://schemas.microsoft.com/office/word/2006/wordml" xmlns:wps="http://schemas.microsoft.com/office/word/2010/wordprocessingShape" mc:Ignorable="w14 w15 w16se w16cid wp14">
+<w:document xmlns:wpc="http://schemas.microsoft.com/office/word/2010/wordprocessingCanvas" xmlns:mc="http://schemas.openxmlformats.org/markup-compatibility/2006" xmlns:o="urn:schemas-microsoft-com:office:office" xmlns:r="http://schemas.openxmlformats.org/officeDocument/2006/relationships" xmlns:m="http://schemas.openxmlformats.org/officeDocument/2006/math" xmlns:v="urn:schemas-microsoft-com:vml" xmlns:wp14="http://schemas.microsoft.com/office/word/2010/wordprocessingDrawing" xmlns:wp="http://schemas.openxmlformats.org/drawingml/2006/wordprocessingDrawing" xmlns:w10="urn:schemas-microsoft-com:office:word" xmlns:w="http://schemas.openxmlformats.org/wordprocessingml/2006/main" xmlns:w14="http://schemas.microsoft.com/office/word/2010/wordml" xmlns:w15="http://schemas.microsoft.com/office/word/2012/wordml" xmlns:wpg="http://schemas.microsoft.com/office/word/2010/wordprocessingGroup" xmlns:wpi="http://schemas.microsoft.com/office/word/2010/wordprocessingInk" xmlns:wne="http://schemas.microsoft.com/office/word/2006/wordml" xmlns:wps="http://schemas.microsoft.com/office/word/2010/wordprocessingShape" mc:Ignorable="w14 w15 wp14">
   <w:body>
     <w:sdt>
       <w:sdtPr>
@@ -125,6 +125,7 @@
                                     <w:calendar w:val="gregorian"/>
                                   </w:date>
                                 </w:sdtPr>
+                                <w:sdtEndPr/>
                                 <w:sdtContent>
                                   <w:p>
                                     <w:pPr>
@@ -191,7 +192,7 @@
                   </wp:anchor>
                 </w:drawing>
               </mc:Choice>
-              <mc:Fallback>
+              <mc:Fallback xmlns:w16se="http://schemas.microsoft.com/office/word/2015/wordml/symex" xmlns:w16cid="http://schemas.microsoft.com/office/word/2016/wordml/cid" xmlns:am3d="http://schemas.microsoft.com/office/drawing/2017/model3d" xmlns:aink="http://schemas.microsoft.com/office/drawing/2016/ink" xmlns:cx8="http://schemas.microsoft.com/office/drawing/2016/5/14/chartex" xmlns:cx7="http://schemas.microsoft.com/office/drawing/2016/5/13/chartex" xmlns:cx6="http://schemas.microsoft.com/office/drawing/2016/5/12/chartex" xmlns:cx5="http://schemas.microsoft.com/office/drawing/2016/5/11/chartex" xmlns:cx4="http://schemas.microsoft.com/office/drawing/2016/5/10/chartex" xmlns:cx3="http://schemas.microsoft.com/office/drawing/2016/5/9/chartex" xmlns:cx2="http://schemas.microsoft.com/office/drawing/2015/10/21/chartex" xmlns:cx1="http://schemas.microsoft.com/office/drawing/2015/9/8/chartex" xmlns:cx="http://schemas.microsoft.com/office/drawing/2014/chartex">
                 <w:pict>
                   <v:shapetype w14:anchorId="55A2AFE8" id="_x0000_t202" coordsize="21600,21600" o:spt="202" path="m,l,21600r21600,l21600,xe">
                     <v:stroke joinstyle="miter"/>
@@ -360,6 +361,7 @@
                                   <w:dataBinding w:prefixMappings="xmlns:ns0='http://purl.org/dc/elements/1.1/' xmlns:ns1='http://schemas.openxmlformats.org/package/2006/metadata/core-properties' " w:xpath="/ns1:coreProperties[1]/ns0:creator[1]" w:storeItemID="{6C3C8BC8-F283-45AE-878A-BAB7291924A1}"/>
                                   <w:text/>
                                 </w:sdtPr>
+                                <w:sdtEndPr/>
                                 <w:sdtContent>
                                   <w:p>
                                     <w:pPr>
@@ -411,6 +413,7 @@
                                     <w:dataBinding w:prefixMappings="xmlns:ns0='http://schemas.openxmlformats.org/officeDocument/2006/extended-properties' " w:xpath="/ns0:Properties[1]/ns0:Company[1]" w:storeItemID="{6668398D-A668-4E3E-A5EB-62B293D839F1}"/>
                                     <w:text/>
                                   </w:sdtPr>
+                                  <w:sdtEndPr/>
                                   <w:sdtContent>
                                     <w:r>
                                       <w:rPr>
@@ -450,6 +453,7 @@
                                     <w:dataBinding w:prefixMappings="xmlns:ns0='http://schemas.microsoft.com/office/2006/coverPageProps' " w:xpath="/ns0:CoverPageProperties[1]/ns0:CompanyAddress[1]" w:storeItemID="{55AF091B-3C7A-41E3-B477-F2FDAA23CFDA}"/>
                                     <w:text/>
                                   </w:sdtPr>
+                                  <w:sdtEndPr/>
                                   <w:sdtContent>
                                     <w:r>
                                       <w:rPr>
@@ -510,7 +514,7 @@
                   </wp:anchor>
                 </w:drawing>
               </mc:Choice>
-              <mc:Fallback>
+              <mc:Fallback xmlns:w16se="http://schemas.microsoft.com/office/word/2015/wordml/symex" xmlns:w16cid="http://schemas.microsoft.com/office/word/2016/wordml/cid" xmlns:am3d="http://schemas.microsoft.com/office/drawing/2017/model3d" xmlns:aink="http://schemas.microsoft.com/office/drawing/2016/ink" xmlns:cx8="http://schemas.microsoft.com/office/drawing/2016/5/14/chartex" xmlns:cx7="http://schemas.microsoft.com/office/drawing/2016/5/13/chartex" xmlns:cx6="http://schemas.microsoft.com/office/drawing/2016/5/12/chartex" xmlns:cx5="http://schemas.microsoft.com/office/drawing/2016/5/11/chartex" xmlns:cx4="http://schemas.microsoft.com/office/drawing/2016/5/10/chartex" xmlns:cx3="http://schemas.microsoft.com/office/drawing/2016/5/9/chartex" xmlns:cx2="http://schemas.microsoft.com/office/drawing/2015/10/21/chartex" xmlns:cx1="http://schemas.microsoft.com/office/drawing/2015/9/8/chartex" xmlns:cx="http://schemas.microsoft.com/office/drawing/2014/chartex">
                 <w:pict>
                   <v:shape w14:anchorId="796F1983" id="テキスト ボックス 112" o:spid="_x0000_s1027" type="#_x0000_t202" style="position:absolute;margin-left:0;margin-top:0;width:453pt;height:51.4pt;z-index:251661312;visibility:visible;mso-wrap-style:square;mso-width-percent:734;mso-height-percent:80;mso-left-percent:150;mso-top-percent:837;mso-wrap-distance-left:9pt;mso-wrap-distance-top:0;mso-wrap-distance-right:9pt;mso-wrap-distance-bottom:0;mso-position-horizontal-relative:page;mso-position-vertical-relative:page;mso-width-percent:734;mso-height-percent:80;mso-left-percent:150;mso-top-percent:837;mso-width-relative:page;mso-height-relative:page;v-text-anchor:bottom" o:gfxdata="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" filled="f" stroked="f" strokeweight=".5pt">
                     <v:textbox inset="0,0,0,0">
@@ -767,6 +771,7 @@
                                     <w:dataBinding w:prefixMappings="xmlns:ns0='http://purl.org/dc/elements/1.1/' xmlns:ns1='http://schemas.openxmlformats.org/package/2006/metadata/core-properties' " w:xpath="/ns1:coreProperties[1]/ns0:title[1]" w:storeItemID="{6C3C8BC8-F283-45AE-878A-BAB7291924A1}"/>
                                     <w:text w:multiLine="1"/>
                                   </w:sdtPr>
+                                  <w:sdtEndPr/>
                                   <w:sdtContent>
                                     <w:r>
                                       <w:rPr>
@@ -797,6 +802,7 @@
                                   <w:dataBinding w:prefixMappings="xmlns:ns0='http://purl.org/dc/elements/1.1/' xmlns:ns1='http://schemas.openxmlformats.org/package/2006/metadata/core-properties' " w:xpath="/ns1:coreProperties[1]/ns0:subject[1]" w:storeItemID="{6C3C8BC8-F283-45AE-878A-BAB7291924A1}"/>
                                   <w:text/>
                                 </w:sdtPr>
+                                <w:sdtEndPr/>
                                 <w:sdtContent>
                                   <w:p>
                                     <w:pPr>
@@ -863,7 +869,7 @@
                   </wp:anchor>
                 </w:drawing>
               </mc:Choice>
-              <mc:Fallback>
+              <mc:Fallback xmlns:w16se="http://schemas.microsoft.com/office/word/2015/wordml/symex" xmlns:w16cid="http://schemas.microsoft.com/office/word/2016/wordml/cid" xmlns:am3d="http://schemas.microsoft.com/office/drawing/2017/model3d" xmlns:aink="http://schemas.microsoft.com/office/drawing/2016/ink" xmlns:cx8="http://schemas.microsoft.com/office/drawing/2016/5/14/chartex" xmlns:cx7="http://schemas.microsoft.com/office/drawing/2016/5/13/chartex" xmlns:cx6="http://schemas.microsoft.com/office/drawing/2016/5/12/chartex" xmlns:cx5="http://schemas.microsoft.com/office/drawing/2016/5/11/chartex" xmlns:cx4="http://schemas.microsoft.com/office/drawing/2016/5/10/chartex" xmlns:cx3="http://schemas.microsoft.com/office/drawing/2016/5/9/chartex" xmlns:cx2="http://schemas.microsoft.com/office/drawing/2015/10/21/chartex" xmlns:cx1="http://schemas.microsoft.com/office/drawing/2015/9/8/chartex" xmlns:cx="http://schemas.microsoft.com/office/drawing/2014/chartex">
                 <w:pict>
                   <v:shape w14:anchorId="51312BCA" id="テキスト ボックス 113" o:spid="_x0000_s1028" type="#_x0000_t202" style="position:absolute;margin-left:0;margin-top:0;width:453pt;height:41.4pt;z-index:251660288;visibility:visible;mso-wrap-style:square;mso-width-percent:734;mso-height-percent:363;mso-left-percent:150;mso-top-percent:455;mso-wrap-distance-left:9pt;mso-wrap-distance-top:0;mso-wrap-distance-right:9pt;mso-wrap-distance-bottom:0;mso-position-horizontal-relative:page;mso-position-vertical-relative:page;mso-width-percent:734;mso-height-percent:363;mso-left-percent:150;mso-top-percent:455;mso-width-relative:page;mso-height-relative:page;v-text-anchor:bottom" o:gfxdata="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" filled="f" stroked="f" strokeweight=".5pt">
                     <v:textbox inset="0,0,0,0">
@@ -1117,7 +1123,7 @@
                   </wp:anchor>
                 </w:drawing>
               </mc:Choice>
-              <mc:Fallback xmlns:w16="http://schemas.microsoft.com/office/word/2018/wordml" xmlns:w16cex="http://schemas.microsoft.com/office/word/2018/wordml/cex">
+              <mc:Fallback xmlns:w16cex="http://schemas.microsoft.com/office/word/2018/wordml/cex" xmlns:w16="http://schemas.microsoft.com/office/word/2018/wordml" xmlns:w16se="http://schemas.microsoft.com/office/word/2015/wordml/symex" xmlns:w16cid="http://schemas.microsoft.com/office/word/2016/wordml/cid" xmlns:am3d="http://schemas.microsoft.com/office/drawing/2017/model3d" xmlns:aink="http://schemas.microsoft.com/office/drawing/2016/ink" xmlns:cx8="http://schemas.microsoft.com/office/drawing/2016/5/14/chartex" xmlns:cx7="http://schemas.microsoft.com/office/drawing/2016/5/13/chartex" xmlns:cx6="http://schemas.microsoft.com/office/drawing/2016/5/12/chartex" xmlns:cx5="http://schemas.microsoft.com/office/drawing/2016/5/11/chartex" xmlns:cx4="http://schemas.microsoft.com/office/drawing/2016/5/10/chartex" xmlns:cx3="http://schemas.microsoft.com/office/drawing/2016/5/9/chartex" xmlns:cx2="http://schemas.microsoft.com/office/drawing/2015/10/21/chartex" xmlns:cx1="http://schemas.microsoft.com/office/drawing/2015/9/8/chartex" xmlns:cx="http://schemas.microsoft.com/office/drawing/2014/chartex">
                 <w:pict>
                   <v:group w14:anchorId="77C75947" id="グループ 114" o:spid="_x0000_s1026" style="position:absolute;left:0;text-align:left;margin-left:0;margin-top:0;width:18pt;height:10in;z-index:251659264;mso-width-percent:29;mso-height-percent:909;mso-left-percent:45;mso-position-horizontal-relative:page;mso-position-vertical:center;mso-position-vertical-relative:page;mso-width-percent:29;mso-height-percent:909;mso-left-percent:45" coordsize="2286,91440" o:gfxdata="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">
                     <v:rect id="四角形 115" o:spid="_x0000_s1027" style="position:absolute;width:2286;height:87820;visibility:visible;mso-wrap-style:square;v-text-anchor:middle" o:gfxdata="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" fillcolor="#ed7d31 [3205]" stroked="f" strokeweight="1pt"/>
@@ -20441,15 +20447,7 @@
                 <w:sz w:val="22"/>
                 <w:szCs w:val="22"/>
               </w:rPr>
-              <w:t>create external schema my_first_external_schema from data cata</w:t>
-            </w:r>
-            <w:r>
-              <w:rPr>
-                <w:rFonts w:ascii="Menlo" w:eastAsia="メイリオ" w:hAnsi="Menlo" w:cs="Menlo" w:hint="eastAsia"/>
-                <w:sz w:val="22"/>
-                <w:szCs w:val="22"/>
-              </w:rPr>
-              <w:t>ｇ</w:t>
+              <w:t xml:space="preserve">create external schema my_first_external_schema from data </w:t>
             </w:r>
             <w:r>
               <w:rPr>
@@ -20457,7 +20455,15 @@
                 <w:sz w:val="22"/>
                 <w:szCs w:val="22"/>
               </w:rPr>
-              <w:t>log database 'spectrumdb' iam_role '</w:t>
+              <w:t>catalog</w:t>
+            </w:r>
+            <w:r>
+              <w:rPr>
+                <w:rFonts w:ascii="Menlo" w:eastAsia="メイリオ" w:hAnsi="Menlo" w:cs="Menlo"/>
+                <w:sz w:val="22"/>
+                <w:szCs w:val="22"/>
+              </w:rPr>
+              <w:t xml:space="preserve"> database 'spectrumdb' iam_role '</w:t>
             </w:r>
             <w:r>
               <w:rPr>
@@ -20605,6 +20611,8 @@
         </w:rPr>
         <w:br w:type="page"/>
       </w:r>
+      <w:bookmarkStart w:id="30" w:name="_GoBack"/>
+      <w:bookmarkEnd w:id="30"/>
     </w:p>
     <w:p>
       <w:pPr>
@@ -22016,7 +22024,7 @@
       <w:pPr>
         <w:pStyle w:val="3"/>
       </w:pPr>
-      <w:bookmarkStart w:id="30" w:name="_Toc56356091"/>
+      <w:bookmarkStart w:id="31" w:name="_Toc56356091"/>
       <w:r>
         <w:rPr>
           <w:rFonts w:hint="eastAsia"/>
@@ -22038,7 +22046,7 @@
         </w:rPr>
         <w:t>エクスポート</w:t>
       </w:r>
-      <w:bookmarkEnd w:id="30"/>
+      <w:bookmarkEnd w:id="31"/>
     </w:p>
     <w:p/>
     <w:p>
@@ -23362,14 +23370,14 @@
       <w:pPr>
         <w:pStyle w:val="20"/>
       </w:pPr>
-      <w:bookmarkStart w:id="31" w:name="_Toc56356092"/>
+      <w:bookmarkStart w:id="32" w:name="_Toc56356092"/>
       <w:r>
         <w:rPr>
           <w:rFonts w:hint="eastAsia"/>
         </w:rPr>
         <w:t>まとめ</w:t>
       </w:r>
-      <w:bookmarkEnd w:id="31"/>
+      <w:bookmarkEnd w:id="32"/>
     </w:p>
     <w:p>
       <w:r>
@@ -23437,14 +23445,14 @@
       <w:pPr>
         <w:pStyle w:val="1"/>
       </w:pPr>
-      <w:bookmarkStart w:id="32" w:name="_Toc56356093"/>
+      <w:bookmarkStart w:id="33" w:name="_Toc56356093"/>
       <w:r>
         <w:rPr>
           <w:rFonts w:hint="eastAsia"/>
         </w:rPr>
         <w:t>サーバーレスでデータのETL処理</w:t>
       </w:r>
-      <w:bookmarkEnd w:id="32"/>
+      <w:bookmarkEnd w:id="33"/>
     </w:p>
     <w:p>
       <w:pPr>
@@ -23604,7 +23612,7 @@
       <w:pPr>
         <w:pStyle w:val="20"/>
       </w:pPr>
-      <w:bookmarkStart w:id="33" w:name="_Toc56356094"/>
+      <w:bookmarkStart w:id="34" w:name="_Toc56356094"/>
       <w:r>
         <w:rPr>
           <w:rFonts w:hint="eastAsia"/>
@@ -23620,20 +23628,20 @@
         </w:rPr>
         <w:t>のETL処理</w:t>
       </w:r>
-      <w:bookmarkEnd w:id="33"/>
+      <w:bookmarkEnd w:id="34"/>
     </w:p>
     <w:p>
       <w:pPr>
         <w:pStyle w:val="3"/>
       </w:pPr>
-      <w:bookmarkStart w:id="34" w:name="_Toc56356095"/>
+      <w:bookmarkStart w:id="35" w:name="_Toc56356095"/>
       <w:r>
         <w:rPr>
           <w:rFonts w:hint="eastAsia"/>
         </w:rPr>
         <w:t>IAMロールにポリシーを追加</w:t>
       </w:r>
-      <w:bookmarkEnd w:id="34"/>
+      <w:bookmarkEnd w:id="35"/>
     </w:p>
     <w:p>
       <w:pPr>
@@ -23834,14 +23842,15 @@
       <w:pPr>
         <w:pStyle w:val="a6"/>
         <w:rPr>
-          <w:rFonts w:ascii="メイリオ" w:eastAsia="メイリオ" w:hAnsi="メイリオ" w:hint="eastAsia"/>
-          <w:sz w:val="22"/>
-          <w:szCs w:val="22"/>
-        </w:rPr>
-      </w:pPr>
-      <w:r>
-        <w:rPr>
-          <w:rFonts w:ascii="メイリオ" w:eastAsia="メイリオ" w:hAnsi="メイリオ"/>
+          <w:rFonts w:ascii="メイリオ" w:eastAsia="メイリオ" w:hAnsi="メイリオ"/>
+          <w:sz w:val="22"/>
+          <w:szCs w:val="22"/>
+        </w:rPr>
+      </w:pPr>
+      <w:r>
+        <w:rPr>
+          <w:rFonts w:ascii="メイリオ" w:eastAsia="メイリオ" w:hAnsi="メイリオ"/>
+          <w:noProof/>
           <w:sz w:val="22"/>
           <w:szCs w:val="22"/>
         </w:rPr>
@@ -23886,7 +23895,7 @@
     <w:p>
       <w:pPr>
         <w:rPr>
-          <w:rFonts w:ascii="メイリオ" w:eastAsia="メイリオ" w:hAnsi="メイリオ" w:hint="eastAsia"/>
+          <w:rFonts w:ascii="メイリオ" w:eastAsia="メイリオ" w:hAnsi="メイリオ"/>
           <w:sz w:val="22"/>
           <w:szCs w:val="22"/>
         </w:rPr>
@@ -24093,6 +24102,7 @@
           <w:rFonts w:ascii="メイリオ" w:eastAsia="メイリオ" w:hAnsi="メイリオ"/>
           <w:b/>
           <w:bCs/>
+          <w:noProof/>
           <w:sz w:val="28"/>
           <w:szCs w:val="28"/>
         </w:rPr>
@@ -24148,14 +24158,14 @@
       <w:pPr>
         <w:pStyle w:val="3"/>
       </w:pPr>
-      <w:bookmarkStart w:id="35" w:name="_Toc56356096"/>
+      <w:bookmarkStart w:id="36" w:name="_Toc56356096"/>
       <w:r>
         <w:rPr>
           <w:rFonts w:hint="eastAsia"/>
         </w:rPr>
         <w:t>GlueでETLジョブ作成と実行</w:t>
       </w:r>
-      <w:bookmarkEnd w:id="35"/>
+      <w:bookmarkEnd w:id="36"/>
     </w:p>
     <w:p>
       <w:pPr>
@@ -25948,14 +25958,14 @@
       <w:pPr>
         <w:pStyle w:val="3"/>
       </w:pPr>
-      <w:bookmarkStart w:id="36" w:name="_Toc56356097"/>
+      <w:bookmarkStart w:id="37" w:name="_Toc56356097"/>
       <w:r>
         <w:rPr>
           <w:rFonts w:hint="eastAsia"/>
         </w:rPr>
         <w:t>Glueクローラの作成と実行</w:t>
       </w:r>
-      <w:bookmarkEnd w:id="36"/>
+      <w:bookmarkEnd w:id="37"/>
       <w:r>
         <w:t xml:space="preserve"> </w:t>
       </w:r>
@@ -27063,7 +27073,7 @@
       <w:pPr>
         <w:pStyle w:val="3"/>
       </w:pPr>
-      <w:bookmarkStart w:id="37" w:name="_Toc56356098"/>
+      <w:bookmarkStart w:id="38" w:name="_Toc56356098"/>
       <w:r>
         <w:t>Athena</w:t>
       </w:r>
@@ -27073,7 +27083,7 @@
         </w:rPr>
         <w:t>でクエリ比較</w:t>
       </w:r>
-      <w:bookmarkEnd w:id="37"/>
+      <w:bookmarkEnd w:id="38"/>
       <w:r>
         <w:t xml:space="preserve"> </w:t>
       </w:r>
@@ -28059,7 +28069,7 @@
       <w:pPr>
         <w:pStyle w:val="3"/>
       </w:pPr>
-      <w:bookmarkStart w:id="38" w:name="_Toc56356099"/>
+      <w:bookmarkStart w:id="39" w:name="_Toc56356099"/>
       <w:r>
         <w:lastRenderedPageBreak/>
         <w:t>Glue</w:t>
@@ -28070,7 +28080,7 @@
         </w:rPr>
         <w:t>ジョブでParquetとパーティショニングを実行</w:t>
       </w:r>
-      <w:bookmarkEnd w:id="38"/>
+      <w:bookmarkEnd w:id="39"/>
     </w:p>
     <w:p>
       <w:pPr>
@@ -28542,19 +28552,7 @@
           <w:szCs w:val="22"/>
           <w:shd w:val="clear" w:color="auto" w:fill="FFFFFF"/>
         </w:rPr>
-        <w:t> 」の2箇所に</w:t>
-      </w:r>
-      <w:bookmarkStart w:id="39" w:name="_GoBack"/>
-      <w:bookmarkEnd w:id="39"/>
-      <w:r>
-        <w:rPr>
-          <w:rFonts w:ascii="メイリオ" w:eastAsia="メイリオ" w:hAnsi="メイリオ"/>
-          <w:color w:val="24292E"/>
-          <w:sz w:val="22"/>
-          <w:szCs w:val="22"/>
-          <w:shd w:val="clear" w:color="auto" w:fill="FFFFFF"/>
-        </w:rPr>
-        <w:t>対して編集を加えます。既存の「 </w:t>
+        <w:t> 」の2箇所に対して編集を加えます。既存の「 </w:t>
       </w:r>
       <w:r>
         <w:rPr>
@@ -31446,7 +31444,7 @@
 </file>
 
 <file path=word/endnotes.xml><?xml version="1.0" encoding="utf-8"?>
-<w:endnotes xmlns:wpc="http://schemas.microsoft.com/office/word/2010/wordprocessingCanvas" xmlns:cx="http://schemas.microsoft.com/office/drawing/2014/chartex" xmlns:cx1="http://schemas.microsoft.com/office/drawing/2015/9/8/chartex" xmlns:cx2="http://schemas.microsoft.com/office/drawing/2015/10/21/chartex" xmlns:cx3="http://schemas.microsoft.com/office/drawing/2016/5/9/chartex" xmlns:cx4="http://schemas.microsoft.com/office/drawing/2016/5/10/chartex" xmlns:cx5="http://schemas.microsoft.com/office/drawing/2016/5/11/chartex" xmlns:cx6="http://schemas.microsoft.com/office/drawing/2016/5/12/chartex" xmlns:cx7="http://schemas.microsoft.com/office/drawing/2016/5/13/chartex" xmlns:cx8="http://schemas.microsoft.com/office/drawing/2016/5/14/chartex" xmlns:mc="http://schemas.openxmlformats.org/markup-compatibility/2006" xmlns:aink="http://schemas.microsoft.com/office/drawing/2016/ink" xmlns:am3d="http://schemas.microsoft.com/office/drawing/2017/model3d" xmlns:o="urn:schemas-microsoft-com:office:office" xmlns:r="http://schemas.openxmlformats.org/officeDocument/2006/relationships" xmlns:m="http://schemas.openxmlformats.org/officeDocument/2006/math" xmlns:v="urn:schemas-microsoft-com:vml" xmlns:wp14="http://schemas.microsoft.com/office/word/2010/wordprocessingDrawing" xmlns:wp="http://schemas.openxmlformats.org/drawingml/2006/wordprocessingDrawing" xmlns:w10="urn:schemas-microsoft-com:office:word" xmlns:w="http://schemas.openxmlformats.org/wordprocessingml/2006/main" xmlns:w14="http://schemas.microsoft.com/office/word/2010/wordml" xmlns:w15="http://schemas.microsoft.com/office/word/2012/wordml" xmlns:w16cid="http://schemas.microsoft.com/office/word/2016/wordml/cid" xmlns:w16se="http://schemas.microsoft.com/office/word/2015/wordml/symex" xmlns:wpg="http://schemas.microsoft.com/office/word/2010/wordprocessingGroup" xmlns:wpi="http://schemas.microsoft.com/office/word/2010/wordprocessingInk" xmlns:wne="http://schemas.microsoft.com/office/word/2006/wordml" xmlns:wps="http://schemas.microsoft.com/office/word/2010/wordprocessingShape" mc:Ignorable="w14 w15 w16se w16cid wp14">
+<w:endnotes xmlns:wpc="http://schemas.microsoft.com/office/word/2010/wordprocessingCanvas" xmlns:mc="http://schemas.openxmlformats.org/markup-compatibility/2006" xmlns:o="urn:schemas-microsoft-com:office:office" xmlns:r="http://schemas.openxmlformats.org/officeDocument/2006/relationships" xmlns:m="http://schemas.openxmlformats.org/officeDocument/2006/math" xmlns:v="urn:schemas-microsoft-com:vml" xmlns:wp14="http://schemas.microsoft.com/office/word/2010/wordprocessingDrawing" xmlns:wp="http://schemas.openxmlformats.org/drawingml/2006/wordprocessingDrawing" xmlns:w10="urn:schemas-microsoft-com:office:word" xmlns:w="http://schemas.openxmlformats.org/wordprocessingml/2006/main" xmlns:w14="http://schemas.microsoft.com/office/word/2010/wordml" xmlns:w15="http://schemas.microsoft.com/office/word/2012/wordml" xmlns:wpg="http://schemas.microsoft.com/office/word/2010/wordprocessingGroup" xmlns:wpi="http://schemas.microsoft.com/office/word/2010/wordprocessingInk" xmlns:wne="http://schemas.microsoft.com/office/word/2006/wordml" xmlns:wps="http://schemas.microsoft.com/office/word/2010/wordprocessingShape" mc:Ignorable="w14 w15 wp14">
   <w:endnote w:type="separator" w:id="-1">
     <w:p>
       <w:r>
@@ -31465,7 +31463,7 @@
 </file>
 
 <file path=word/footer1.xml><?xml version="1.0" encoding="utf-8"?>
-<w:ftr xmlns:wpc="http://schemas.microsoft.com/office/word/2010/wordprocessingCanvas" xmlns:cx="http://schemas.microsoft.com/office/drawing/2014/chartex" xmlns:cx1="http://schemas.microsoft.com/office/drawing/2015/9/8/chartex" xmlns:cx2="http://schemas.microsoft.com/office/drawing/2015/10/21/chartex" xmlns:cx3="http://schemas.microsoft.com/office/drawing/2016/5/9/chartex" xmlns:cx4="http://schemas.microsoft.com/office/drawing/2016/5/10/chartex" xmlns:cx5="http://schemas.microsoft.com/office/drawing/2016/5/11/chartex" xmlns:cx6="http://schemas.microsoft.com/office/drawing/2016/5/12/chartex" xmlns:cx7="http://schemas.microsoft.com/office/drawing/2016/5/13/chartex" xmlns:cx8="http://schemas.microsoft.com/office/drawing/2016/5/14/chartex" xmlns:mc="http://schemas.openxmlformats.org/markup-compatibility/2006" xmlns:aink="http://schemas.microsoft.com/office/drawing/2016/ink" xmlns:am3d="http://schemas.microsoft.com/office/drawing/2017/model3d" xmlns:o="urn:schemas-microsoft-com:office:office" xmlns:r="http://schemas.openxmlformats.org/officeDocument/2006/relationships" xmlns:m="http://schemas.openxmlformats.org/officeDocument/2006/math" xmlns:v="urn:schemas-microsoft-com:vml" xmlns:wp14="http://schemas.microsoft.com/office/word/2010/wordprocessingDrawing" xmlns:wp="http://schemas.openxmlformats.org/drawingml/2006/wordprocessingDrawing" xmlns:w10="urn:schemas-microsoft-com:office:word" xmlns:w="http://schemas.openxmlformats.org/wordprocessingml/2006/main" xmlns:w14="http://schemas.microsoft.com/office/word/2010/wordml" xmlns:w15="http://schemas.microsoft.com/office/word/2012/wordml" xmlns:w16cid="http://schemas.microsoft.com/office/word/2016/wordml/cid" xmlns:w16se="http://schemas.microsoft.com/office/word/2015/wordml/symex" xmlns:wpg="http://schemas.microsoft.com/office/word/2010/wordprocessingGroup" xmlns:wpi="http://schemas.microsoft.com/office/word/2010/wordprocessingInk" xmlns:wne="http://schemas.microsoft.com/office/word/2006/wordml" xmlns:wps="http://schemas.microsoft.com/office/word/2010/wordprocessingShape" mc:Ignorable="w14 w15 w16se w16cid wp14">
+<w:ftr xmlns:wpc="http://schemas.microsoft.com/office/word/2010/wordprocessingCanvas" xmlns:mc="http://schemas.openxmlformats.org/markup-compatibility/2006" xmlns:o="urn:schemas-microsoft-com:office:office" xmlns:r="http://schemas.openxmlformats.org/officeDocument/2006/relationships" xmlns:m="http://schemas.openxmlformats.org/officeDocument/2006/math" xmlns:v="urn:schemas-microsoft-com:vml" xmlns:wp14="http://schemas.microsoft.com/office/word/2010/wordprocessingDrawing" xmlns:wp="http://schemas.openxmlformats.org/drawingml/2006/wordprocessingDrawing" xmlns:w10="urn:schemas-microsoft-com:office:word" xmlns:w="http://schemas.openxmlformats.org/wordprocessingml/2006/main" xmlns:w14="http://schemas.microsoft.com/office/word/2010/wordml" xmlns:w15="http://schemas.microsoft.com/office/word/2012/wordml" xmlns:wpg="http://schemas.microsoft.com/office/word/2010/wordprocessingGroup" xmlns:wpi="http://schemas.microsoft.com/office/word/2010/wordprocessingInk" xmlns:wne="http://schemas.microsoft.com/office/word/2006/wordml" xmlns:wps="http://schemas.microsoft.com/office/word/2010/wordprocessingShape" mc:Ignorable="w14 w15 wp14">
   <w:sdt>
     <w:sdtPr>
       <w:rPr>
@@ -31477,6 +31475,11 @@
         <w:docPartUnique/>
       </w:docPartObj>
     </w:sdtPr>
+    <w:sdtEndPr>
+      <w:rPr>
+        <w:rStyle w:val="af0"/>
+      </w:rPr>
+    </w:sdtEndPr>
     <w:sdtContent>
       <w:p>
         <w:pPr>
@@ -31516,7 +31519,7 @@
 </file>
 
 <file path=word/footer2.xml><?xml version="1.0" encoding="utf-8"?>
-<w:ftr xmlns:wpc="http://schemas.microsoft.com/office/word/2010/wordprocessingCanvas" xmlns:cx="http://schemas.microsoft.com/office/drawing/2014/chartex" xmlns:cx1="http://schemas.microsoft.com/office/drawing/2015/9/8/chartex" xmlns:cx2="http://schemas.microsoft.com/office/drawing/2015/10/21/chartex" xmlns:cx3="http://schemas.microsoft.com/office/drawing/2016/5/9/chartex" xmlns:cx4="http://schemas.microsoft.com/office/drawing/2016/5/10/chartex" xmlns:cx5="http://schemas.microsoft.com/office/drawing/2016/5/11/chartex" xmlns:cx6="http://schemas.microsoft.com/office/drawing/2016/5/12/chartex" xmlns:cx7="http://schemas.microsoft.com/office/drawing/2016/5/13/chartex" xmlns:cx8="http://schemas.microsoft.com/office/drawing/2016/5/14/chartex" xmlns:mc="http://schemas.openxmlformats.org/markup-compatibility/2006" xmlns:aink="http://schemas.microsoft.com/office/drawing/2016/ink" xmlns:am3d="http://schemas.microsoft.com/office/drawing/2017/model3d" xmlns:o="urn:schemas-microsoft-com:office:office" xmlns:r="http://schemas.openxmlformats.org/officeDocument/2006/relationships" xmlns:m="http://schemas.openxmlformats.org/officeDocument/2006/math" xmlns:v="urn:schemas-microsoft-com:vml" xmlns:wp14="http://schemas.microsoft.com/office/word/2010/wordprocessingDrawing" xmlns:wp="http://schemas.openxmlformats.org/drawingml/2006/wordprocessingDrawing" xmlns:w10="urn:schemas-microsoft-com:office:word" xmlns:w="http://schemas.openxmlformats.org/wordprocessingml/2006/main" xmlns:w14="http://schemas.microsoft.com/office/word/2010/wordml" xmlns:w15="http://schemas.microsoft.com/office/word/2012/wordml" xmlns:w16cid="http://schemas.microsoft.com/office/word/2016/wordml/cid" xmlns:w16se="http://schemas.microsoft.com/office/word/2015/wordml/symex" xmlns:wpg="http://schemas.microsoft.com/office/word/2010/wordprocessingGroup" xmlns:wpi="http://schemas.microsoft.com/office/word/2010/wordprocessingInk" xmlns:wne="http://schemas.microsoft.com/office/word/2006/wordml" xmlns:wps="http://schemas.microsoft.com/office/word/2010/wordprocessingShape" mc:Ignorable="w14 w15 w16se w16cid wp14">
+<w:ftr xmlns:wpc="http://schemas.microsoft.com/office/word/2010/wordprocessingCanvas" xmlns:mc="http://schemas.openxmlformats.org/markup-compatibility/2006" xmlns:o="urn:schemas-microsoft-com:office:office" xmlns:r="http://schemas.openxmlformats.org/officeDocument/2006/relationships" xmlns:m="http://schemas.openxmlformats.org/officeDocument/2006/math" xmlns:v="urn:schemas-microsoft-com:vml" xmlns:wp14="http://schemas.microsoft.com/office/word/2010/wordprocessingDrawing" xmlns:wp="http://schemas.openxmlformats.org/drawingml/2006/wordprocessingDrawing" xmlns:w10="urn:schemas-microsoft-com:office:word" xmlns:w="http://schemas.openxmlformats.org/wordprocessingml/2006/main" xmlns:w14="http://schemas.microsoft.com/office/word/2010/wordml" xmlns:w15="http://schemas.microsoft.com/office/word/2012/wordml" xmlns:wpg="http://schemas.microsoft.com/office/word/2010/wordprocessingGroup" xmlns:wpi="http://schemas.microsoft.com/office/word/2010/wordprocessingInk" xmlns:wne="http://schemas.microsoft.com/office/word/2006/wordml" xmlns:wps="http://schemas.microsoft.com/office/word/2010/wordprocessingShape" mc:Ignorable="w14 w15 wp14">
   <w:sdt>
     <w:sdtPr>
       <w:rPr>
@@ -31528,6 +31531,11 @@
         <w:docPartUnique/>
       </w:docPartObj>
     </w:sdtPr>
+    <w:sdtEndPr>
+      <w:rPr>
+        <w:rStyle w:val="af0"/>
+      </w:rPr>
+    </w:sdtEndPr>
     <w:sdtContent>
       <w:p>
         <w:pPr>
@@ -31560,7 +31568,7 @@
             <w:rStyle w:val="af0"/>
             <w:noProof/>
           </w:rPr>
-          <w:t>46</w:t>
+          <w:t>39</w:t>
         </w:r>
         <w:r>
           <w:rPr>
@@ -31580,7 +31588,7 @@
 </file>
 
 <file path=word/footnotes.xml><?xml version="1.0" encoding="utf-8"?>
-<w:footnotes xmlns:wpc="http://schemas.microsoft.com/office/word/2010/wordprocessingCanvas" xmlns:cx="http://schemas.microsoft.com/office/drawing/2014/chartex" xmlns:cx1="http://schemas.microsoft.com/office/drawing/2015/9/8/chartex" xmlns:cx2="http://schemas.microsoft.com/office/drawing/2015/10/21/chartex" xmlns:cx3="http://schemas.microsoft.com/office/drawing/2016/5/9/chartex" xmlns:cx4="http://schemas.microsoft.com/office/drawing/2016/5/10/chartex" xmlns:cx5="http://schemas.microsoft.com/office/drawing/2016/5/11/chartex" xmlns:cx6="http://schemas.microsoft.com/office/drawing/2016/5/12/chartex" xmlns:cx7="http://schemas.microsoft.com/office/drawing/2016/5/13/chartex" xmlns:cx8="http://schemas.microsoft.com/office/drawing/2016/5/14/chartex" xmlns:mc="http://schemas.openxmlformats.org/markup-compatibility/2006" xmlns:aink="http://schemas.microsoft.com/office/drawing/2016/ink" xmlns:am3d="http://schemas.microsoft.com/office/drawing/2017/model3d" xmlns:o="urn:schemas-microsoft-com:office:office" xmlns:r="http://schemas.openxmlformats.org/officeDocument/2006/relationships" xmlns:m="http://schemas.openxmlformats.org/officeDocument/2006/math" xmlns:v="urn:schemas-microsoft-com:vml" xmlns:wp14="http://schemas.microsoft.com/office/word/2010/wordprocessingDrawing" xmlns:wp="http://schemas.openxmlformats.org/drawingml/2006/wordprocessingDrawing" xmlns:w10="urn:schemas-microsoft-com:office:word" xmlns:w="http://schemas.openxmlformats.org/wordprocessingml/2006/main" xmlns:w14="http://schemas.microsoft.com/office/word/2010/wordml" xmlns:w15="http://schemas.microsoft.com/office/word/2012/wordml" xmlns:w16cid="http://schemas.microsoft.com/office/word/2016/wordml/cid" xmlns:w16se="http://schemas.microsoft.com/office/word/2015/wordml/symex" xmlns:wpg="http://schemas.microsoft.com/office/word/2010/wordprocessingGroup" xmlns:wpi="http://schemas.microsoft.com/office/word/2010/wordprocessingInk" xmlns:wne="http://schemas.microsoft.com/office/word/2006/wordml" xmlns:wps="http://schemas.microsoft.com/office/word/2010/wordprocessingShape" mc:Ignorable="w14 w15 w16se w16cid wp14">
+<w:footnotes xmlns:wpc="http://schemas.microsoft.com/office/word/2010/wordprocessingCanvas" xmlns:mc="http://schemas.openxmlformats.org/markup-compatibility/2006" xmlns:o="urn:schemas-microsoft-com:office:office" xmlns:r="http://schemas.openxmlformats.org/officeDocument/2006/relationships" xmlns:m="http://schemas.openxmlformats.org/officeDocument/2006/math" xmlns:v="urn:schemas-microsoft-com:vml" xmlns:wp14="http://schemas.microsoft.com/office/word/2010/wordprocessingDrawing" xmlns:wp="http://schemas.openxmlformats.org/drawingml/2006/wordprocessingDrawing" xmlns:w10="urn:schemas-microsoft-com:office:word" xmlns:w="http://schemas.openxmlformats.org/wordprocessingml/2006/main" xmlns:w14="http://schemas.microsoft.com/office/word/2010/wordml" xmlns:w15="http://schemas.microsoft.com/office/word/2012/wordml" xmlns:wpg="http://schemas.microsoft.com/office/word/2010/wordprocessingGroup" xmlns:wpi="http://schemas.microsoft.com/office/word/2010/wordprocessingInk" xmlns:wne="http://schemas.microsoft.com/office/word/2006/wordml" xmlns:wps="http://schemas.microsoft.com/office/word/2010/wordprocessingShape" mc:Ignorable="w14 w15 wp14">
   <w:footnote w:type="separator" w:id="-1">
     <w:p>
       <w:r>
@@ -31599,7 +31607,7 @@
 </file>
 
 <file path=word/numbering.xml><?xml version="1.0" encoding="utf-8"?>
-<w:numbering xmlns:wpc="http://schemas.microsoft.com/office/word/2010/wordprocessingCanvas" xmlns:cx="http://schemas.microsoft.com/office/drawing/2014/chartex" xmlns:cx1="http://schemas.microsoft.com/office/drawing/2015/9/8/chartex" xmlns:cx2="http://schemas.microsoft.com/office/drawing/2015/10/21/chartex" xmlns:cx3="http://schemas.microsoft.com/office/drawing/2016/5/9/chartex" xmlns:cx4="http://schemas.microsoft.com/office/drawing/2016/5/10/chartex" xmlns:cx5="http://schemas.microsoft.com/office/drawing/2016/5/11/chartex" xmlns:cx6="http://schemas.microsoft.com/office/drawing/2016/5/12/chartex" xmlns:cx7="http://schemas.microsoft.com/office/drawing/2016/5/13/chartex" xmlns:cx8="http://schemas.microsoft.com/office/drawing/2016/5/14/chartex" xmlns:mc="http://schemas.openxmlformats.org/markup-compatibility/2006" xmlns:aink="http://schemas.microsoft.com/office/drawing/2016/ink" xmlns:am3d="http://schemas.microsoft.com/office/drawing/2017/model3d" xmlns:o="urn:schemas-microsoft-com:office:office" xmlns:r="http://schemas.openxmlformats.org/officeDocument/2006/relationships" xmlns:m="http://schemas.openxmlformats.org/officeDocument/2006/math" xmlns:v="urn:schemas-microsoft-com:vml" xmlns:wp14="http://schemas.microsoft.com/office/word/2010/wordprocessingDrawing" xmlns:wp="http://schemas.openxmlformats.org/drawingml/2006/wordprocessingDrawing" xmlns:w10="urn:schemas-microsoft-com:office:word" xmlns:w="http://schemas.openxmlformats.org/wordprocessingml/2006/main" xmlns:w14="http://schemas.microsoft.com/office/word/2010/wordml" xmlns:w15="http://schemas.microsoft.com/office/word/2012/wordml" xmlns:w16cid="http://schemas.microsoft.com/office/word/2016/wordml/cid" xmlns:w16se="http://schemas.microsoft.com/office/word/2015/wordml/symex" xmlns:wpg="http://schemas.microsoft.com/office/word/2010/wordprocessingGroup" xmlns:wpi="http://schemas.microsoft.com/office/word/2010/wordprocessingInk" xmlns:wne="http://schemas.microsoft.com/office/word/2006/wordml" xmlns:wps="http://schemas.microsoft.com/office/word/2010/wordprocessingShape" mc:Ignorable="w14 w15 w16se w16cid wp14">
+<w:numbering xmlns:wpc="http://schemas.microsoft.com/office/word/2010/wordprocessingCanvas" xmlns:mc="http://schemas.openxmlformats.org/markup-compatibility/2006" xmlns:o="urn:schemas-microsoft-com:office:office" xmlns:r="http://schemas.openxmlformats.org/officeDocument/2006/relationships" xmlns:m="http://schemas.openxmlformats.org/officeDocument/2006/math" xmlns:v="urn:schemas-microsoft-com:vml" xmlns:wp14="http://schemas.microsoft.com/office/word/2010/wordprocessingDrawing" xmlns:wp="http://schemas.openxmlformats.org/drawingml/2006/wordprocessingDrawing" xmlns:w10="urn:schemas-microsoft-com:office:word" xmlns:w="http://schemas.openxmlformats.org/wordprocessingml/2006/main" xmlns:w14="http://schemas.microsoft.com/office/word/2010/wordml" xmlns:w15="http://schemas.microsoft.com/office/word/2012/wordml" xmlns:wpg="http://schemas.microsoft.com/office/word/2010/wordprocessingGroup" xmlns:wpi="http://schemas.microsoft.com/office/word/2010/wordprocessingInk" xmlns:wne="http://schemas.microsoft.com/office/word/2006/wordml" xmlns:wps="http://schemas.microsoft.com/office/word/2010/wordprocessingShape" mc:Ignorable="w14 w15 wp14">
   <w:abstractNum w:abstractNumId="0" w15:restartNumberingAfterBreak="0">
     <w:nsid w:val="003A5238"/>
     <w:multiLevelType w:val="hybridMultilevel"/>
@@ -36279,7 +36287,7 @@
 </file>
 
 <file path=word/styles.xml><?xml version="1.0" encoding="utf-8"?>
-<w:styles xmlns:mc="http://schemas.openxmlformats.org/markup-compatibility/2006" xmlns:r="http://schemas.openxmlformats.org/officeDocument/2006/relationships" xmlns:w="http://schemas.openxmlformats.org/wordprocessingml/2006/main" xmlns:w14="http://schemas.microsoft.com/office/word/2010/wordml" xmlns:w15="http://schemas.microsoft.com/office/word/2012/wordml" xmlns:w16cid="http://schemas.microsoft.com/office/word/2016/wordml/cid" xmlns:w16se="http://schemas.microsoft.com/office/word/2015/wordml/symex" mc:Ignorable="w14 w15 w16se w16cid">
+<w:styles xmlns:mc="http://schemas.openxmlformats.org/markup-compatibility/2006" xmlns:r="http://schemas.openxmlformats.org/officeDocument/2006/relationships" xmlns:w="http://schemas.openxmlformats.org/wordprocessingml/2006/main" xmlns:w14="http://schemas.microsoft.com/office/word/2010/wordml" xmlns:w15="http://schemas.microsoft.com/office/word/2012/wordml" mc:Ignorable="w14 w15">
   <w:docDefaults>
     <w:rPrDefault>
       <w:rPr>
@@ -36292,7 +36300,7 @@
     </w:rPrDefault>
     <w:pPrDefault/>
   </w:docDefaults>
-  <w:latentStyles w:defLockedState="0" w:defUIPriority="99" w:defSemiHidden="0" w:defUnhideWhenUsed="0" w:defQFormat="0" w:count="375">
+  <w:latentStyles w:defLockedState="0" w:defUIPriority="99" w:defSemiHidden="0" w:defUnhideWhenUsed="0" w:defQFormat="0" w:count="371">
     <w:lsdException w:name="Normal" w:uiPriority="0" w:qFormat="1"/>
     <w:lsdException w:name="heading 1" w:uiPriority="9" w:qFormat="1"/>
     <w:lsdException w:name="heading 2" w:semiHidden="1" w:uiPriority="9" w:unhideWhenUsed="1" w:qFormat="1"/>
@@ -36664,10 +36672,6 @@
     <w:lsdException w:name="List Table 5 Dark Accent 6" w:uiPriority="50"/>
     <w:lsdException w:name="List Table 6 Colorful Accent 6" w:uiPriority="51"/>
     <w:lsdException w:name="List Table 7 Colorful Accent 6" w:uiPriority="52"/>
-    <w:lsdException w:name="Mention" w:semiHidden="1" w:unhideWhenUsed="1"/>
-    <w:lsdException w:name="Smart Hyperlink" w:semiHidden="1" w:unhideWhenUsed="1"/>
-    <w:lsdException w:name="Hashtag" w:semiHidden="1" w:unhideWhenUsed="1"/>
-    <w:lsdException w:name="Unresolved Mention" w:semiHidden="1" w:unhideWhenUsed="1"/>
   </w:latentStyles>
   <w:style w:type="paragraph" w:default="1" w:styleId="a">
     <w:name w:val="Normal"/>
@@ -37640,7 +37644,7 @@
 </file>
 
 <file path=customXml/itemProps1.xml><?xml version="1.0" encoding="utf-8"?>
-<ds:datastoreItem xmlns:ds="http://schemas.openxmlformats.org/officeDocument/2006/customXml" ds:itemID="{E4A7E8C8-E448-45EF-88A6-16F86A5E4F06}">
+<ds:datastoreItem xmlns:ds="http://schemas.openxmlformats.org/officeDocument/2006/customXml" ds:itemID="{FEB24F42-B94B-4370-9495-16AED3A3F468}">
   <ds:schemaRefs>
     <ds:schemaRef ds:uri="http://schemas.openxmlformats.org/officeDocument/2006/bibliography"/>
   </ds:schemaRefs>
